--- a/images/Jesse Moore Resume.docx
+++ b/images/Jesse Moore Resume.docx
@@ -22,26 +22,78 @@
         <w:rPr>
           <w:rFonts w:ascii="Times New Roman" w:hAnsi="Times New Roman" w:cs="Times New Roman"/>
           <w:sz w:val="22"/>
+          <w:szCs w:val="22"/>
         </w:rPr>
         <w:id w:val="9459735"/>
         <w:placeholder>
           <w:docPart w:val="6F31DC3D4A7844D090F8F2F04A734AB4"/>
         </w:placeholder>
       </w:sdtPr>
+      <w:sdtEndPr/>
       <w:sdtContent>
         <w:p>
           <w:pPr>
             <w:rPr>
               <w:rFonts w:ascii="Times New Roman" w:hAnsi="Times New Roman" w:cs="Times New Roman"/>
               <w:sz w:val="22"/>
+              <w:szCs w:val="22"/>
             </w:rPr>
           </w:pPr>
           <w:r>
             <w:rPr>
               <w:rFonts w:ascii="Times New Roman" w:hAnsi="Times New Roman" w:cs="Times New Roman"/>
               <w:sz w:val="22"/>
+              <w:szCs w:val="22"/>
             </w:rPr>
             <w:t xml:space="preserve">I am a highly professional and motivated individual who excels at overcoming challenges in a team environment. </w:t>
+          </w:r>
+          <w:r>
+            <w:rPr>
+              <w:rFonts w:ascii="Times New Roman" w:hAnsi="Times New Roman" w:cs="Times New Roman"/>
+              <w:sz w:val="22"/>
+              <w:szCs w:val="22"/>
+            </w:rPr>
+            <w:t xml:space="preserve">I strive to be a </w:t>
+          </w:r>
+          <w:r>
+            <w:rPr>
+              <w:rFonts w:ascii="Times New Roman" w:hAnsi="Times New Roman" w:cs="Times New Roman"/>
+              <w:sz w:val="22"/>
+              <w:szCs w:val="22"/>
+            </w:rPr>
+            <w:t>strong</w:t>
+          </w:r>
+          <w:r>
+            <w:rPr>
+              <w:rFonts w:ascii="Times New Roman" w:hAnsi="Times New Roman" w:cs="Times New Roman"/>
+              <w:sz w:val="22"/>
+              <w:szCs w:val="22"/>
+            </w:rPr>
+            <w:t xml:space="preserve"> team member</w:t>
+          </w:r>
+          <w:r>
+            <w:rPr>
+              <w:rFonts w:ascii="Times New Roman" w:hAnsi="Times New Roman" w:cs="Times New Roman"/>
+              <w:sz w:val="22"/>
+              <w:szCs w:val="22"/>
+            </w:rPr>
+            <w:t xml:space="preserve"> and to bring value to a company</w:t>
+          </w:r>
+          <w:r>
+            <w:rPr>
+              <w:rFonts w:ascii="Times New Roman" w:hAnsi="Times New Roman" w:cs="Times New Roman"/>
+              <w:sz w:val="22"/>
+              <w:szCs w:val="22"/>
+            </w:rPr>
+            <w:t xml:space="preserve"> with professionalism and a positive attitude</w:t>
+          </w:r>
+          <w:r>
+            <w:rPr>
+              <w:rFonts w:ascii="Times New Roman" w:hAnsi="Times New Roman" w:cs="Times New Roman"/>
+              <w:sz w:val="22"/>
+              <w:szCs w:val="22"/>
+            </w:rPr>
+            <w:t>.</w:t>
           </w:r>
         </w:p>
       </w:sdtContent>
@@ -130,15 +182,13 @@
         <w:rPr>
           <w:rFonts w:ascii="Times New Roman" w:hAnsi="Times New Roman" w:cs="Times New Roman"/>
           <w:b/>
-          <w:szCs w:val="20"/>
         </w:rPr>
       </w:pPr>
       <w:r>
         <w:rPr>
           <w:rFonts w:ascii="Times New Roman" w:eastAsia="Times New Roman" w:hAnsi="Times New Roman" w:cs="Times New Roman"/>
-          <w:szCs w:val="20"/>
-        </w:rPr>
-        <w:t>Maintains inventory of shipping materials and supplies.</w:t>
+        </w:rPr>
+        <w:t>Maintains inventory of shipping materials and supplies</w:t>
       </w:r>
     </w:p>
     <w:p>
@@ -150,13 +200,17 @@
         <w:spacing w:before="0" w:after="0" w:line="240" w:lineRule="auto"/>
         <w:rPr>
           <w:rFonts w:ascii="Times New Roman" w:eastAsia="Times New Roman" w:hAnsi="Times New Roman" w:cs="Times New Roman"/>
+          <w:sz w:val="22"/>
+          <w:szCs w:val="22"/>
         </w:rPr>
       </w:pPr>
       <w:r>
         <w:rPr>
           <w:rFonts w:ascii="Times New Roman" w:eastAsia="Times New Roman" w:hAnsi="Times New Roman" w:cs="Times New Roman"/>
-        </w:rPr>
-        <w:t>Responsible for coordinating pick up by the carrier for freight and ground shipments.</w:t>
+          <w:sz w:val="22"/>
+          <w:szCs w:val="22"/>
+        </w:rPr>
+        <w:t>Responsible for coordinating freight and ground shipments</w:t>
       </w:r>
     </w:p>
     <w:p>
@@ -168,13 +222,17 @@
         <w:spacing w:before="0" w:after="0" w:line="240" w:lineRule="auto"/>
         <w:rPr>
           <w:rFonts w:ascii="Times New Roman" w:eastAsia="Times New Roman" w:hAnsi="Times New Roman" w:cs="Times New Roman"/>
+          <w:sz w:val="22"/>
+          <w:szCs w:val="22"/>
         </w:rPr>
       </w:pPr>
       <w:r>
         <w:rPr>
           <w:rFonts w:ascii="Times New Roman" w:eastAsia="Times New Roman" w:hAnsi="Times New Roman" w:cs="Times New Roman"/>
-        </w:rPr>
-        <w:t>Managing customer’s purchase orders.</w:t>
+          <w:sz w:val="22"/>
+          <w:szCs w:val="22"/>
+        </w:rPr>
+        <w:t>Work with Sales Team to ensure sales orders are filled</w:t>
       </w:r>
     </w:p>
     <w:p>
@@ -186,35 +244,100 @@
         <w:spacing w:before="0" w:after="0" w:line="240" w:lineRule="auto"/>
         <w:rPr>
           <w:rFonts w:ascii="Times New Roman" w:eastAsia="Times New Roman" w:hAnsi="Times New Roman" w:cs="Times New Roman"/>
+          <w:sz w:val="22"/>
+          <w:szCs w:val="22"/>
+        </w:rPr>
+      </w:pPr>
+      <w:r>
+        <w:rPr>
+          <w:rFonts w:ascii="Times New Roman" w:eastAsia="Times New Roman" w:hAnsi="Times New Roman" w:cs="Times New Roman"/>
+          <w:sz w:val="22"/>
+          <w:szCs w:val="22"/>
+        </w:rPr>
+        <w:t>Managing customer’s purchase orders</w:t>
+      </w:r>
+      <w:r>
+        <w:rPr>
+          <w:rFonts w:ascii="Times New Roman" w:eastAsia="Times New Roman" w:hAnsi="Times New Roman" w:cs="Times New Roman"/>
+          <w:sz w:val="22"/>
+          <w:szCs w:val="22"/>
+        </w:rPr>
+        <w:t xml:space="preserve"> and experience</w:t>
+      </w:r>
+    </w:p>
+    <w:p>
+      <w:pPr>
+        <w:numPr>
+          <w:ilvl w:val="0"/>
+          <w:numId w:val="1"/>
+        </w:numPr>
+        <w:spacing w:before="0" w:after="0" w:line="240" w:lineRule="auto"/>
+        <w:rPr>
+          <w:rFonts w:ascii="Times New Roman" w:eastAsia="Times New Roman" w:hAnsi="Times New Roman" w:cs="Times New Roman"/>
+          <w:sz w:val="22"/>
+          <w:szCs w:val="22"/>
+        </w:rPr>
+      </w:pPr>
+      <w:r>
+        <w:rPr>
+          <w:rFonts w:ascii="Times New Roman" w:eastAsia="Times New Roman" w:hAnsi="Times New Roman" w:cs="Times New Roman"/>
+          <w:sz w:val="22"/>
+          <w:szCs w:val="22"/>
+        </w:rPr>
+        <w:t>OTC Sales and customer service</w:t>
+      </w:r>
+    </w:p>
+    <w:p>
+      <w:pPr>
+        <w:numPr>
+          <w:ilvl w:val="0"/>
+          <w:numId w:val="1"/>
+        </w:numPr>
+        <w:spacing w:before="0" w:after="0" w:line="240" w:lineRule="auto"/>
+        <w:rPr>
+          <w:rFonts w:ascii="Times New Roman" w:eastAsia="Times New Roman" w:hAnsi="Times New Roman" w:cs="Times New Roman"/>
+          <w:sz w:val="22"/>
+          <w:szCs w:val="22"/>
         </w:rPr>
       </w:pPr>
       <w:r>
         <w:rPr>
           <w:rStyle w:val="lt-line-clampraw-line"/>
           <w:rFonts w:ascii="Times New Roman" w:hAnsi="Times New Roman" w:cs="Times New Roman"/>
-          <w:sz w:val="21"/>
-          <w:szCs w:val="21"/>
+          <w:sz w:val="22"/>
+          <w:szCs w:val="22"/>
           <w:bdr w:val="none" w:sz="0" w:space="0" w:color="auto" w:frame="1"/>
           <w:shd w:val="clear" w:color="auto" w:fill="FFFFFF"/>
         </w:rPr>
-        <w:t>S</w:t>
+        <w:t>Shipping/receiving</w:t>
       </w:r>
       <w:r>
         <w:rPr>
           <w:rStyle w:val="lt-line-clampraw-line"/>
           <w:rFonts w:ascii="Times New Roman" w:hAnsi="Times New Roman" w:cs="Times New Roman"/>
-          <w:sz w:val="21"/>
-          <w:szCs w:val="21"/>
+          <w:sz w:val="22"/>
+          <w:szCs w:val="22"/>
           <w:bdr w:val="none" w:sz="0" w:space="0" w:color="auto" w:frame="1"/>
           <w:shd w:val="clear" w:color="auto" w:fill="FFFFFF"/>
         </w:rPr>
-        <w:t>hipping/receiving, clerical, data entry, and inventory control processes on multiple software platforms including Microsoft Great Plains and SAP.</w:t>
-      </w:r>
-      <w:r>
-        <w:rPr>
-          <w:rFonts w:ascii="Times New Roman" w:hAnsi="Times New Roman" w:cs="Times New Roman"/>
-          <w:sz w:val="21"/>
-          <w:szCs w:val="21"/>
+        <w:t xml:space="preserve"> product</w:t>
+      </w:r>
+      <w:r>
+        <w:rPr>
+          <w:rStyle w:val="lt-line-clampraw-line"/>
+          <w:rFonts w:ascii="Times New Roman" w:hAnsi="Times New Roman" w:cs="Times New Roman"/>
+          <w:sz w:val="22"/>
+          <w:szCs w:val="22"/>
+          <w:bdr w:val="none" w:sz="0" w:space="0" w:color="auto" w:frame="1"/>
+          <w:shd w:val="clear" w:color="auto" w:fill="FFFFFF"/>
+        </w:rPr>
+        <w:t>, clerical, data entry, and inventory control processes on multiple software platforms including Microsoft Great Plains and SAP</w:t>
+      </w:r>
+      <w:r>
+        <w:rPr>
+          <w:rFonts w:ascii="Times New Roman" w:hAnsi="Times New Roman" w:cs="Times New Roman"/>
+          <w:sz w:val="22"/>
+          <w:szCs w:val="22"/>
           <w:shd w:val="clear" w:color="auto" w:fill="FFFFFF"/>
         </w:rPr>
         <w:t> </w:t>
@@ -263,7 +386,6 @@
         </w:rPr>
         <w:t>Contractor (Self-</w:t>
       </w:r>
-      <w:proofErr w:type="gramStart"/>
       <w:r>
         <w:rPr>
           <w:rFonts w:ascii="Times New Roman" w:hAnsi="Times New Roman" w:cs="Times New Roman"/>
@@ -276,15 +398,7 @@
           <w:rFonts w:ascii="Times New Roman" w:hAnsi="Times New Roman" w:cs="Times New Roman"/>
           <w:b/>
         </w:rPr>
-        <w:t xml:space="preserve"> </w:t>
-      </w:r>
-      <w:proofErr w:type="gramEnd"/>
-      <w:r>
-        <w:rPr>
-          <w:rFonts w:ascii="Times New Roman" w:hAnsi="Times New Roman" w:cs="Times New Roman"/>
-          <w:b/>
-        </w:rPr>
-        <w:t xml:space="preserve">                                                                                                              DFW Metroplex</w:t>
+        <w:t xml:space="preserve">                                                                                                             DFW Metroplex</w:t>
       </w:r>
     </w:p>
     <w:p>
@@ -307,13 +421,11 @@
         <w:spacing w:after="0" w:line="240" w:lineRule="auto"/>
         <w:rPr>
           <w:rFonts w:ascii="Times New Roman" w:hAnsi="Times New Roman" w:cs="Times New Roman"/>
-          <w:szCs w:val="20"/>
-        </w:rPr>
-      </w:pPr>
-      <w:r>
-        <w:rPr>
-          <w:rFonts w:ascii="Times New Roman" w:hAnsi="Times New Roman" w:cs="Times New Roman"/>
-          <w:szCs w:val="20"/>
+        </w:rPr>
+      </w:pPr>
+      <w:r>
+        <w:rPr>
+          <w:rFonts w:ascii="Times New Roman" w:hAnsi="Times New Roman" w:cs="Times New Roman"/>
         </w:rPr>
         <w:t>Residential repairs, residential remodels and new construction services.</w:t>
       </w:r>
@@ -328,13 +440,11 @@
         <w:spacing w:after="0" w:line="240" w:lineRule="auto"/>
         <w:rPr>
           <w:rFonts w:ascii="Times New Roman" w:hAnsi="Times New Roman" w:cs="Times New Roman"/>
-          <w:szCs w:val="20"/>
-        </w:rPr>
-      </w:pPr>
-      <w:r>
-        <w:rPr>
-          <w:rFonts w:ascii="Times New Roman" w:hAnsi="Times New Roman" w:cs="Times New Roman"/>
-          <w:szCs w:val="20"/>
+        </w:rPr>
+      </w:pPr>
+      <w:r>
+        <w:rPr>
+          <w:rFonts w:ascii="Times New Roman" w:hAnsi="Times New Roman" w:cs="Times New Roman"/>
         </w:rPr>
         <w:t>Design/Build</w:t>
       </w:r>
@@ -349,13 +459,11 @@
         <w:spacing w:after="0" w:line="240" w:lineRule="auto"/>
         <w:rPr>
           <w:rFonts w:ascii="Times New Roman" w:hAnsi="Times New Roman" w:cs="Times New Roman"/>
-          <w:szCs w:val="20"/>
-        </w:rPr>
-      </w:pPr>
-      <w:r>
-        <w:rPr>
-          <w:rFonts w:ascii="Times New Roman" w:hAnsi="Times New Roman" w:cs="Times New Roman"/>
-          <w:szCs w:val="20"/>
+        </w:rPr>
+      </w:pPr>
+      <w:r>
+        <w:rPr>
+          <w:rFonts w:ascii="Times New Roman" w:hAnsi="Times New Roman" w:cs="Times New Roman"/>
         </w:rPr>
         <w:t>Custom Carpentry and Metal Fabrication</w:t>
       </w:r>
@@ -425,13 +533,11 @@
         <w:rPr>
           <w:rFonts w:ascii="Times New Roman" w:hAnsi="Times New Roman" w:cs="Times New Roman"/>
           <w:b/>
-          <w:szCs w:val="20"/>
-        </w:rPr>
-      </w:pPr>
-      <w:r>
-        <w:rPr>
-          <w:rFonts w:ascii="Times New Roman" w:hAnsi="Times New Roman" w:cs="Times New Roman"/>
-          <w:szCs w:val="20"/>
+        </w:rPr>
+      </w:pPr>
+      <w:r>
+        <w:rPr>
+          <w:rFonts w:ascii="Times New Roman" w:hAnsi="Times New Roman" w:cs="Times New Roman"/>
           <w:shd w:val="clear" w:color="auto" w:fill="FFFFFF"/>
         </w:rPr>
         <w:t>Verify and keeps records on incoming and outgoing shipments</w:t>
@@ -448,13 +554,11 @@
         <w:rPr>
           <w:rFonts w:ascii="Times New Roman" w:hAnsi="Times New Roman" w:cs="Times New Roman"/>
           <w:b/>
-          <w:szCs w:val="20"/>
-        </w:rPr>
-      </w:pPr>
-      <w:r>
-        <w:rPr>
-          <w:rFonts w:ascii="Times New Roman" w:hAnsi="Times New Roman" w:cs="Times New Roman"/>
-          <w:szCs w:val="20"/>
+        </w:rPr>
+      </w:pPr>
+      <w:r>
+        <w:rPr>
+          <w:rFonts w:ascii="Times New Roman" w:hAnsi="Times New Roman" w:cs="Times New Roman"/>
           <w:shd w:val="clear" w:color="auto" w:fill="FFFFFF"/>
         </w:rPr>
         <w:t>Operate lift trucks or hand trucks to convey, move or hoist materials to proper departments or areas</w:t>
@@ -471,15 +575,13 @@
         <w:rPr>
           <w:rFonts w:ascii="Times New Roman" w:hAnsi="Times New Roman" w:cs="Times New Roman"/>
           <w:b/>
-          <w:szCs w:val="20"/>
         </w:rPr>
       </w:pPr>
       <w:r>
         <w:rPr>
           <w:rFonts w:ascii="Times New Roman" w:eastAsia="Times New Roman" w:hAnsi="Times New Roman" w:cs="Times New Roman"/>
-          <w:szCs w:val="20"/>
-        </w:rPr>
-        <w:t>Maintains inventory of shipping materials and supplies.</w:t>
+        </w:rPr>
+        <w:t>Maintains inventory of shipping materials and supplies</w:t>
       </w:r>
     </w:p>
     <w:p>
@@ -491,13 +593,17 @@
         <w:spacing w:before="0" w:after="0" w:line="240" w:lineRule="auto"/>
         <w:rPr>
           <w:rFonts w:ascii="Times New Roman" w:eastAsia="Times New Roman" w:hAnsi="Times New Roman" w:cs="Times New Roman"/>
+          <w:sz w:val="22"/>
+          <w:szCs w:val="22"/>
         </w:rPr>
       </w:pPr>
       <w:r>
         <w:rPr>
           <w:rFonts w:ascii="Times New Roman" w:eastAsia="Times New Roman" w:hAnsi="Times New Roman" w:cs="Times New Roman"/>
-        </w:rPr>
-        <w:t>Responsible for coordinating pick up by the carrier for freight and ground shipments.</w:t>
+          <w:sz w:val="22"/>
+          <w:szCs w:val="22"/>
+        </w:rPr>
+        <w:t>Responsible for coordinating freight and ground shipments</w:t>
       </w:r>
     </w:p>
     <w:p>
@@ -509,11 +615,15 @@
         <w:spacing w:before="0" w:after="0" w:line="240" w:lineRule="auto"/>
         <w:rPr>
           <w:rFonts w:ascii="Times New Roman" w:eastAsia="Times New Roman" w:hAnsi="Times New Roman" w:cs="Times New Roman"/>
+          <w:sz w:val="22"/>
+          <w:szCs w:val="22"/>
         </w:rPr>
       </w:pPr>
       <w:r>
         <w:rPr>
           <w:rFonts w:ascii="Times New Roman" w:eastAsia="Times New Roman" w:hAnsi="Times New Roman" w:cs="Times New Roman"/>
+          <w:sz w:val="22"/>
+          <w:szCs w:val="22"/>
         </w:rPr>
         <w:t>Managing customer’s purchase orders.</w:t>
       </w:r>
@@ -527,11 +637,15 @@
         <w:spacing w:before="0" w:after="0" w:line="240" w:lineRule="auto"/>
         <w:rPr>
           <w:rFonts w:ascii="Times New Roman" w:eastAsia="Times New Roman" w:hAnsi="Times New Roman" w:cs="Times New Roman"/>
+          <w:sz w:val="22"/>
+          <w:szCs w:val="22"/>
         </w:rPr>
       </w:pPr>
       <w:r>
         <w:rPr>
           <w:rFonts w:ascii="Times New Roman" w:eastAsia="Times New Roman" w:hAnsi="Times New Roman" w:cs="Times New Roman"/>
+          <w:sz w:val="22"/>
+          <w:szCs w:val="22"/>
         </w:rPr>
         <w:t>Picking orders to fill customers purchase orders.</w:t>
       </w:r>
@@ -545,13 +659,17 @@
         <w:spacing w:before="0" w:after="0" w:line="240" w:lineRule="auto"/>
         <w:rPr>
           <w:rFonts w:ascii="Times New Roman" w:eastAsia="Times New Roman" w:hAnsi="Times New Roman" w:cs="Times New Roman"/>
+          <w:sz w:val="22"/>
+          <w:szCs w:val="22"/>
         </w:rPr>
       </w:pPr>
       <w:r>
         <w:rPr>
           <w:rFonts w:ascii="Times New Roman" w:eastAsia="Times New Roman" w:hAnsi="Times New Roman" w:cs="Times New Roman"/>
-        </w:rPr>
-        <w:t>Maintains the work area and equipment in a clean and orderly condition and follows prescribed safety regulations.</w:t>
+          <w:sz w:val="22"/>
+          <w:szCs w:val="22"/>
+        </w:rPr>
+        <w:t>Maintain work area and equipment and follow prescribed safety regulations</w:t>
       </w:r>
     </w:p>
     <w:p>
@@ -563,13 +681,41 @@
         <w:spacing w:before="0" w:after="0" w:line="240" w:lineRule="auto"/>
         <w:rPr>
           <w:rFonts w:ascii="Times New Roman" w:eastAsia="Times New Roman" w:hAnsi="Times New Roman" w:cs="Times New Roman"/>
+          <w:sz w:val="22"/>
+          <w:szCs w:val="22"/>
         </w:rPr>
       </w:pPr>
       <w:r>
         <w:rPr>
           <w:rFonts w:ascii="Times New Roman" w:eastAsia="Times New Roman" w:hAnsi="Times New Roman" w:cs="Times New Roman"/>
-        </w:rPr>
-        <w:t>Required to make pick-ups and deliveries to our suppliers for parts and raw materials using a company van.</w:t>
+          <w:sz w:val="22"/>
+          <w:szCs w:val="22"/>
+        </w:rPr>
+        <w:t>Required to make pick-ups and deliveries to</w:t>
+      </w:r>
+      <w:r>
+        <w:rPr>
+          <w:rFonts w:ascii="Times New Roman" w:eastAsia="Times New Roman" w:hAnsi="Times New Roman" w:cs="Times New Roman"/>
+          <w:sz w:val="22"/>
+          <w:szCs w:val="22"/>
+        </w:rPr>
+        <w:t xml:space="preserve"> </w:t>
+      </w:r>
+      <w:r>
+        <w:rPr>
+          <w:rFonts w:ascii="Times New Roman" w:eastAsia="Times New Roman" w:hAnsi="Times New Roman" w:cs="Times New Roman"/>
+          <w:sz w:val="22"/>
+          <w:szCs w:val="22"/>
+        </w:rPr>
+        <w:t xml:space="preserve">suppliers for parts and raw materials using a company </w:t>
+      </w:r>
+      <w:r>
+        <w:rPr>
+          <w:rFonts w:ascii="Times New Roman" w:eastAsia="Times New Roman" w:hAnsi="Times New Roman" w:cs="Times New Roman"/>
+          <w:sz w:val="22"/>
+          <w:szCs w:val="22"/>
+        </w:rPr>
+        <w:t>vehicle</w:t>
       </w:r>
     </w:p>
     <w:p>
@@ -591,12 +737,43 @@
           <w:sz w:val="22"/>
         </w:rPr>
       </w:pPr>
-      <w:r>
-        <w:rPr>
-          <w:rFonts w:ascii="Times New Roman" w:hAnsi="Times New Roman" w:cs="Times New Roman"/>
-          <w:b/>
-          <w:sz w:val="22"/>
-        </w:rPr>
+    </w:p>
+    <w:p>
+      <w:pPr>
+        <w:spacing w:after="0" w:line="240" w:lineRule="auto"/>
+        <w:rPr>
+          <w:rFonts w:ascii="Times New Roman" w:hAnsi="Times New Roman" w:cs="Times New Roman"/>
+          <w:b/>
+          <w:sz w:val="22"/>
+        </w:rPr>
+      </w:pPr>
+    </w:p>
+    <w:p>
+      <w:pPr>
+        <w:spacing w:after="0" w:line="240" w:lineRule="auto"/>
+        <w:rPr>
+          <w:rFonts w:ascii="Times New Roman" w:hAnsi="Times New Roman" w:cs="Times New Roman"/>
+          <w:b/>
+          <w:sz w:val="22"/>
+        </w:rPr>
+      </w:pPr>
+    </w:p>
+    <w:p>
+      <w:pPr>
+        <w:spacing w:after="0" w:line="240" w:lineRule="auto"/>
+        <w:rPr>
+          <w:rFonts w:ascii="Times New Roman" w:hAnsi="Times New Roman" w:cs="Times New Roman"/>
+          <w:b/>
+          <w:sz w:val="22"/>
+        </w:rPr>
+      </w:pPr>
+      <w:r>
+        <w:rPr>
+          <w:rFonts w:ascii="Times New Roman" w:hAnsi="Times New Roman" w:cs="Times New Roman"/>
+          <w:b/>
+          <w:sz w:val="22"/>
+        </w:rPr>
+        <w:lastRenderedPageBreak/>
         <w:t>Dallas Gold a Silver Exchange                                                                                 July 2012 – July 2015</w:t>
       </w:r>
     </w:p>
@@ -703,7 +880,6 @@
           <w:sz w:val="22"/>
           <w:szCs w:val="22"/>
         </w:rPr>
-        <w:lastRenderedPageBreak/>
         <w:t>Responsible for ensuring store appearance is always in presentable conditions.</w:t>
       </w:r>
     </w:p>
@@ -1076,7 +1252,7 @@
         <w:spacing w:before="0" w:after="0" w:line="240" w:lineRule="auto"/>
         <w:rPr>
           <w:rFonts w:ascii="Times New Roman" w:hAnsi="Times New Roman" w:cs="Times New Roman"/>
-          <w:sz w:val="24"/>
+          <w:sz w:val="22"/>
           <w:szCs w:val="22"/>
         </w:rPr>
       </w:pPr>
@@ -1089,7 +1265,13 @@
         <w:t>Use a variety of mapping tools available to identify a property's location and flood status using street and aerial map</w:t>
       </w:r>
     </w:p>
-    <w:p/>
+    <w:p>
+      <w:pPr>
+        <w:rPr>
+          <w:rFonts w:ascii="Times New Roman" w:hAnsi="Times New Roman" w:cs="Times New Roman"/>
+        </w:rPr>
+      </w:pPr>
+    </w:p>
     <w:p>
       <w:pPr>
         <w:pStyle w:val="Heading1"/>
@@ -1159,7 +1341,19 @@
         <w:rPr>
           <w:rFonts w:ascii="Times New Roman" w:hAnsi="Times New Roman" w:cs="Times New Roman"/>
         </w:rPr>
-        <w:t>Responsive Web Design – August 2019</w:t>
+        <w:t>Responsive Web Design</w:t>
+      </w:r>
+      <w:r>
+        <w:rPr>
+          <w:rFonts w:ascii="Times New Roman" w:hAnsi="Times New Roman" w:cs="Times New Roman"/>
+        </w:rPr>
+        <w:t xml:space="preserve"> Certification</w:t>
+      </w:r>
+      <w:r>
+        <w:rPr>
+          <w:rFonts w:ascii="Times New Roman" w:hAnsi="Times New Roman" w:cs="Times New Roman"/>
+        </w:rPr>
+        <w:t xml:space="preserve"> – August 2019</w:t>
       </w:r>
     </w:p>
     <w:p>
@@ -1275,7 +1469,6 @@
       </w:sdtPr>
       <w:sdtEndPr>
         <w:rPr>
-          <w:rFonts w:asciiTheme="minorHAnsi" w:hAnsiTheme="minorHAnsi" w:cstheme="minorBidi"/>
           <w:sz w:val="20"/>
           <w:szCs w:val="20"/>
         </w:rPr>
@@ -1346,11 +1539,15 @@
               <w:numId w:val="4"/>
             </w:numPr>
             <w:spacing w:before="0" w:after="0"/>
+            <w:rPr>
+              <w:rFonts w:ascii="Times New Roman" w:hAnsi="Times New Roman" w:cs="Times New Roman"/>
+            </w:rPr>
           </w:pPr>
           <w:r>
             <w:rPr>
               <w:rFonts w:ascii="Times New Roman" w:hAnsi="Times New Roman" w:cs="Times New Roman"/>
               <w:sz w:val="22"/>
+              <w:szCs w:val="22"/>
             </w:rPr>
             <w:t>References available upon request</w:t>
           </w:r>
@@ -3163,7 +3360,7 @@
     <w:charset w:val="00"/>
     <w:family w:val="roman"/>
     <w:pitch w:val="variable"/>
-    <w:sig w:usb0="20002A87" w:usb1="80000000" w:usb2="00000008" w:usb3="00000000" w:csb0="000001FF" w:csb1="00000000"/>
+    <w:sig w:usb0="E0002EFF" w:usb1="C000785B" w:usb2="00000009" w:usb3="00000000" w:csb0="000001FF" w:csb1="00000000"/>
   </w:font>
   <w:font w:name="Courier New">
     <w:panose1 w:val="02070309020205020404"/>
@@ -3184,14 +3381,14 @@
     <w:charset w:val="00"/>
     <w:family w:val="swiss"/>
     <w:pitch w:val="variable"/>
-    <w:sig w:usb0="A0002AEF" w:usb1="4000207B" w:usb2="00000000" w:usb3="00000000" w:csb0="000001FF" w:csb1="00000000"/>
+    <w:sig w:usb0="E4002EFF" w:usb1="C000247B" w:usb2="00000009" w:usb3="00000000" w:csb0="000001FF" w:csb1="00000000"/>
   </w:font>
   <w:font w:name="Calibri Light">
     <w:panose1 w:val="020F0302020204030204"/>
     <w:charset w:val="00"/>
     <w:family w:val="swiss"/>
     <w:pitch w:val="variable"/>
-    <w:sig w:usb0="A0002AEF" w:usb1="4000207B" w:usb2="00000000" w:usb3="00000000" w:csb0="000001FF" w:csb1="00000000"/>
+    <w:sig w:usb0="E4002EFF" w:usb1="C000247B" w:usb2="00000009" w:usb3="00000000" w:csb0="000001FF" w:csb1="00000000"/>
   </w:font>
 </w:fonts>
 </file>
@@ -3212,6 +3409,8 @@
   </w:compat>
   <w:rsids>
     <w:rsidRoot w:val="00AC23F3"/>
+    <w:rsid w:val="00672AFC"/>
+    <w:rsid w:val="006E5AAA"/>
     <w:rsid w:val="00AC23F3"/>
     <w:rsid w:val="00B20236"/>
   </w:rsids>

--- a/images/Jesse Moore Resume.docx
+++ b/images/Jesse Moore Resume.docx
@@ -367,7 +367,14 @@
           <w:rFonts w:ascii="Times New Roman" w:hAnsi="Times New Roman" w:cs="Times New Roman"/>
           <w:b/>
         </w:rPr>
-        <w:t>Moore Construction Services                                                                           February 2018-June 2020</w:t>
+        <w:t>Moore Construction Services                                                                           February 2018-June 20</w:t>
+      </w:r>
+      <w:r>
+        <w:rPr>
+          <w:rFonts w:ascii="Times New Roman" w:hAnsi="Times New Roman" w:cs="Times New Roman"/>
+          <w:b/>
+        </w:rPr>
+        <w:t>19</w:t>
       </w:r>
     </w:p>
     <w:p>
@@ -398,7 +405,7 @@
           <w:rFonts w:ascii="Times New Roman" w:hAnsi="Times New Roman" w:cs="Times New Roman"/>
           <w:b/>
         </w:rPr>
-        <w:t xml:space="preserve">                                                                                                             DFW Metroplex</w:t>
+        <w:t xml:space="preserve">                                                                                                            DFW Metroplex</w:t>
       </w:r>
     </w:p>
     <w:p>
@@ -774,7 +781,23 @@
           <w:sz w:val="22"/>
         </w:rPr>
         <w:lastRenderedPageBreak/>
-        <w:t>Dallas Gold a Silver Exchange                                                                                 July 2012 – July 2015</w:t>
+        <w:t xml:space="preserve">Dallas Gold a Silver Exchange                                                                               July 2012 – </w:t>
+      </w:r>
+      <w:r>
+        <w:rPr>
+          <w:rFonts w:ascii="Times New Roman" w:hAnsi="Times New Roman" w:cs="Times New Roman"/>
+          <w:b/>
+          <w:sz w:val="22"/>
+        </w:rPr>
+        <w:t xml:space="preserve">April </w:t>
+      </w:r>
+      <w:r>
+        <w:rPr>
+          <w:rFonts w:ascii="Times New Roman" w:hAnsi="Times New Roman" w:cs="Times New Roman"/>
+          <w:b/>
+          <w:sz w:val="22"/>
+        </w:rPr>
+        <w:t>2015</w:t>
       </w:r>
     </w:p>
     <w:p>
@@ -880,7 +903,7 @@
           <w:sz w:val="22"/>
           <w:szCs w:val="22"/>
         </w:rPr>
-        <w:t>Responsible for ensuring store appearance is always in presentable conditions.</w:t>
+        <w:t>Responsible for ensuring store appearance is always in presentable condition.</w:t>
       </w:r>
     </w:p>
     <w:p>
@@ -1461,18 +1484,15 @@
       <w:sdtPr>
         <w:rPr>
           <w:rFonts w:ascii="Times New Roman" w:hAnsi="Times New Roman" w:cs="Times New Roman"/>
+          <w:sz w:val="20"/>
+          <w:szCs w:val="20"/>
         </w:rPr>
         <w:id w:val="24003798"/>
         <w:placeholder>
           <w:docPart w:val="0190D838CDA1434DB1C9CDCE897730E2"/>
         </w:placeholder>
       </w:sdtPr>
-      <w:sdtEndPr>
-        <w:rPr>
-          <w:sz w:val="20"/>
-          <w:szCs w:val="20"/>
-        </w:rPr>
-      </w:sdtEndPr>
+      <w:sdtEndPr/>
       <w:sdtContent>
         <w:p>
           <w:pPr>
@@ -3409,6 +3429,7 @@
   </w:compat>
   <w:rsids>
     <w:rsidRoot w:val="00AC23F3"/>
+    <w:rsid w:val="00425D08"/>
     <w:rsid w:val="00672AFC"/>
     <w:rsid w:val="006E5AAA"/>
     <w:rsid w:val="00AC23F3"/>

--- a/images/Jesse Moore Resume.docx
+++ b/images/Jesse Moore Resume.docx
@@ -405,7 +405,7 @@
           <w:rFonts w:ascii="Times New Roman" w:hAnsi="Times New Roman" w:cs="Times New Roman"/>
           <w:b/>
         </w:rPr>
-        <w:t xml:space="preserve">                                                                                                            DFW Metroplex</w:t>
+        <w:t xml:space="preserve">                                                                                                         DFW Metroplex</w:t>
       </w:r>
     </w:p>
     <w:p>
@@ -434,7 +434,7 @@
         <w:rPr>
           <w:rFonts w:ascii="Times New Roman" w:hAnsi="Times New Roman" w:cs="Times New Roman"/>
         </w:rPr>
-        <w:t>Residential repairs, residential remodels and new construction services.</w:t>
+        <w:t>Residential repairs, residential remodels and new construction services</w:t>
       </w:r>
     </w:p>
     <w:p>
@@ -632,7 +632,7 @@
           <w:sz w:val="22"/>
           <w:szCs w:val="22"/>
         </w:rPr>
-        <w:t>Managing customer’s purchase orders.</w:t>
+        <w:t>Managing customer’s purchase orders</w:t>
       </w:r>
     </w:p>
     <w:p>
@@ -654,7 +654,7 @@
           <w:sz w:val="22"/>
           <w:szCs w:val="22"/>
         </w:rPr>
-        <w:t>Picking orders to fill customers purchase orders.</w:t>
+        <w:t>Picking orders to fill customers purchase orders</w:t>
       </w:r>
     </w:p>
     <w:p>
@@ -876,7 +876,7 @@
           <w:sz w:val="22"/>
           <w:szCs w:val="22"/>
         </w:rPr>
-        <w:t>Manage a fluent and profitable jewelry repair department, including, tracking, transferring, and receiving incoming and outgoing jewelry repairs.</w:t>
+        <w:t>Manage a fluent and profitable jewelry repair department, including, tracking, transferring, and receiving incoming and outgoing jewelry repairs</w:t>
       </w:r>
     </w:p>
     <w:p>
@@ -903,7 +903,7 @@
           <w:sz w:val="22"/>
           <w:szCs w:val="22"/>
         </w:rPr>
-        <w:t>Responsible for ensuring store appearance is always in presentable condition.</w:t>
+        <w:t>Responsible for ensuring store appearance is always in presentable condition</w:t>
       </w:r>
     </w:p>
     <w:p>
@@ -954,7 +954,7 @@
           <w:sz w:val="22"/>
           <w:szCs w:val="22"/>
         </w:rPr>
-        <w:t>Assist the store manager to make sure the sales floor operates smoothly by working with sales associates and customers to make sure expectations are met.</w:t>
+        <w:t>Assist the store manager to make sure the sales floor operates smoothly by working with sales associates and customers to make sure expectations are met</w:t>
       </w:r>
     </w:p>
     <w:p>
@@ -976,7 +976,7 @@
           <w:sz w:val="22"/>
           <w:szCs w:val="22"/>
         </w:rPr>
-        <w:t>Ensuring the store meets monthly targets.</w:t>
+        <w:t>Ensuring the store meets monthly targets</w:t>
       </w:r>
     </w:p>
     <w:p>
@@ -998,7 +998,7 @@
           <w:sz w:val="22"/>
           <w:szCs w:val="22"/>
         </w:rPr>
-        <w:t>Handles budgets, such as, balancing the stores books daily, monitoring inventory and handling cash being sent and received from the store, and overseeing transactions.</w:t>
+        <w:t>Handles budgets, such as, balancing the stores books daily, monitoring inventory and handling cash being sent and received from the store, and overseeing transactions</w:t>
       </w:r>
     </w:p>
     <w:p>
@@ -3434,6 +3434,7 @@
     <w:rsid w:val="006E5AAA"/>
     <w:rsid w:val="00AC23F3"/>
     <w:rsid w:val="00B20236"/>
+    <w:rsid w:val="00FC5D08"/>
   </w:rsids>
   <m:mathPr>
     <m:mathFont m:val="Cambria Math"/>
